--- a/09. Usuários e Outros Stakeholders.docx
+++ b/09. Usuários e Outros Stakeholders.docx
@@ -120,8 +120,9 @@
               <w:widowControl w:val="0"/>
               <w:spacing w:line="240" w:lineRule="auto"/>
             </w:pPr>
-            <w:bookmarkStart w:id="1" w:name="_GoBack"/>
-            <w:bookmarkEnd w:id="1"/>
+            <w:r>
+              <w:t xml:space="preserve">Fonoaudiólogos </w:t>
+            </w:r>
           </w:p>
         </w:tc>
         <w:tc>
@@ -146,6 +147,95 @@
               <w:spacing w:before="0" w:after="0" w:line="240" w:lineRule="auto"/>
               <w:jc w:val="left"/>
             </w:pPr>
+            <w:r>
+              <w:t>Acessar o sistema para iniciar consultar.</w:t>
+            </w:r>
+          </w:p>
+          <w:p>
+            <w:pPr>
+              <w:widowControl w:val="0"/>
+              <w:numPr>
+                <w:ilvl w:val="0"/>
+                <w:numId w:val="1"/>
+              </w:numPr>
+              <w:shd w:val="clear" w:fill="auto"/>
+              <w:spacing w:before="0" w:after="0" w:line="240" w:lineRule="auto"/>
+              <w:jc w:val="left"/>
+            </w:pPr>
+            <w:r>
+              <w:t>Irão revisar e validar os dados inseridos no sistema</w:t>
+            </w:r>
+          </w:p>
+          <w:p>
+            <w:pPr>
+              <w:widowControl w:val="0"/>
+              <w:numPr>
+                <w:ilvl w:val="0"/>
+                <w:numId w:val="1"/>
+              </w:numPr>
+              <w:shd w:val="clear" w:fill="auto"/>
+              <w:spacing w:before="0" w:after="0" w:line="240" w:lineRule="auto"/>
+              <w:jc w:val="left"/>
+            </w:pPr>
+            <w:r>
+              <w:t>Assinar os laudos inseridos no sistema</w:t>
+            </w:r>
+          </w:p>
+          <w:p>
+            <w:pPr>
+              <w:widowControl w:val="0"/>
+              <w:numPr>
+                <w:ilvl w:val="0"/>
+                <w:numId w:val="2"/>
+              </w:numPr>
+              <w:spacing w:line="240" w:lineRule="auto"/>
+            </w:pPr>
+            <w:r>
+              <w:t>Preencher os dados dos pacientes</w:t>
+            </w:r>
+          </w:p>
+          <w:p>
+            <w:pPr>
+              <w:widowControl w:val="0"/>
+              <w:numPr>
+                <w:ilvl w:val="0"/>
+                <w:numId w:val="2"/>
+              </w:numPr>
+              <w:spacing w:line="240" w:lineRule="auto"/>
+            </w:pPr>
+            <w:r>
+              <w:t>Inserir resultados de exames</w:t>
+            </w:r>
+          </w:p>
+          <w:p>
+            <w:pPr>
+              <w:widowControl w:val="0"/>
+              <w:numPr>
+                <w:ilvl w:val="0"/>
+                <w:numId w:val="1"/>
+              </w:numPr>
+              <w:shd w:val="clear" w:fill="auto"/>
+              <w:spacing w:before="0" w:after="0" w:line="240" w:lineRule="auto"/>
+              <w:jc w:val="left"/>
+            </w:pPr>
+            <w:r>
+              <w:t>Evoluir o paciente</w:t>
+            </w:r>
+          </w:p>
+          <w:p>
+            <w:pPr>
+              <w:widowControl w:val="0"/>
+              <w:numPr>
+                <w:ilvl w:val="0"/>
+                <w:numId w:val="1"/>
+              </w:numPr>
+              <w:shd w:val="clear" w:fill="auto"/>
+              <w:spacing w:before="0" w:after="0" w:line="240" w:lineRule="auto"/>
+              <w:jc w:val="left"/>
+            </w:pPr>
+            <w:r>
+              <w:t>Buscar dados de pacientes</w:t>
+            </w:r>
           </w:p>
         </w:tc>
       </w:tr>
@@ -175,7 +265,7 @@
               <w:widowControl w:val="0"/>
               <w:spacing w:line="240" w:lineRule="auto"/>
               <w:rPr>
-                <w:lang w:val="pt-BR" w:eastAsia="zh-CN" w:bidi="hi-IN"/>
+                <w:lang w:eastAsia="zh-CN" w:bidi="hi-IN"/>
               </w:rPr>
             </w:pPr>
           </w:p>
@@ -195,11 +285,10 @@
             <w:pPr>
               <w:widowControl w:val="0"/>
               <w:numPr>
-                <w:ilvl w:val="0"/>
                 <w:numId w:val="0"/>
               </w:numPr>
               <w:spacing w:line="240" w:lineRule="auto"/>
-              <w:ind w:left="720" w:firstLine="0"/>
+              <w:ind w:leftChars="0"/>
               <w:rPr>
                 <w:u w:val="none"/>
               </w:rPr>
@@ -238,6 +327,9 @@
               <w:ind w:left="0" w:right="0" w:firstLine="0"/>
               <w:jc w:val="left"/>
             </w:pPr>
+            <w:r>
+              <w:t>Fonoaudiólogos estagiários</w:t>
+            </w:r>
           </w:p>
         </w:tc>
         <w:tc>
@@ -260,6 +352,50 @@
               </w:numPr>
               <w:spacing w:line="240" w:lineRule="auto"/>
             </w:pPr>
+            <w:r>
+              <w:t>Preencher os dados dos pacientes</w:t>
+            </w:r>
+          </w:p>
+          <w:p>
+            <w:pPr>
+              <w:widowControl w:val="0"/>
+              <w:numPr>
+                <w:ilvl w:val="0"/>
+                <w:numId w:val="2"/>
+              </w:numPr>
+              <w:spacing w:line="240" w:lineRule="auto"/>
+            </w:pPr>
+            <w:r>
+              <w:t>Inserir resultados de exames</w:t>
+            </w:r>
+          </w:p>
+          <w:p>
+            <w:pPr>
+              <w:widowControl w:val="0"/>
+              <w:numPr>
+                <w:ilvl w:val="0"/>
+                <w:numId w:val="1"/>
+              </w:numPr>
+              <w:shd w:val="clear" w:fill="auto"/>
+              <w:spacing w:before="0" w:after="0" w:line="240" w:lineRule="auto"/>
+              <w:jc w:val="left"/>
+            </w:pPr>
+            <w:r>
+              <w:t>Evoluir o paciente</w:t>
+            </w:r>
+          </w:p>
+          <w:p>
+            <w:pPr>
+              <w:widowControl w:val="0"/>
+              <w:numPr>
+                <w:ilvl w:val="0"/>
+                <w:numId w:val="2"/>
+              </w:numPr>
+              <w:spacing w:line="240" w:lineRule="auto"/>
+            </w:pPr>
+            <w:r>
+              <w:t>Buscar dados de pacientes</w:t>
+            </w:r>
           </w:p>
         </w:tc>
       </w:tr>
@@ -361,6 +497,9 @@
               <w:widowControl w:val="0"/>
               <w:spacing w:line="240" w:lineRule="auto"/>
             </w:pPr>
+            <w:r>
+              <w:t>Pacientes</w:t>
+            </w:r>
           </w:p>
         </w:tc>
         <w:tc>
@@ -383,6 +522,9 @@
               </w:numPr>
               <w:spacing w:line="240" w:lineRule="auto"/>
             </w:pPr>
+            <w:r>
+              <w:t>Terão seus dados mais facilmente disponíveis para uma eventual recuperação e segunda via de exames</w:t>
+            </w:r>
           </w:p>
         </w:tc>
       </w:tr>
@@ -412,6 +554,9 @@
               <w:widowControl w:val="0"/>
               <w:spacing w:line="240" w:lineRule="auto"/>
             </w:pPr>
+            <w:r>
+              <w:t xml:space="preserve">Professores pesquisadores </w:t>
+            </w:r>
           </w:p>
         </w:tc>
         <w:tc>
@@ -428,8 +573,30 @@
           <w:p>
             <w:pPr>
               <w:widowControl w:val="0"/>
+              <w:numPr>
+                <w:ilvl w:val="0"/>
+                <w:numId w:val="4"/>
+              </w:numPr>
               <w:spacing w:line="240" w:lineRule="auto"/>
+              <w:ind w:left="420" w:leftChars="0" w:hanging="420" w:firstLineChars="0"/>
             </w:pPr>
+            <w:r>
+              <w:t>Dar acesso ao sistema para os alunos</w:t>
+            </w:r>
+          </w:p>
+          <w:p>
+            <w:pPr>
+              <w:widowControl w:val="0"/>
+              <w:numPr>
+                <w:ilvl w:val="0"/>
+                <w:numId w:val="4"/>
+              </w:numPr>
+              <w:spacing w:line="240" w:lineRule="auto"/>
+              <w:ind w:left="420" w:leftChars="0" w:hanging="420" w:firstLineChars="0"/>
+            </w:pPr>
+            <w:r>
+              <w:t>Poderão usar o sistema para coletar dados de pacientes para pesquisa</w:t>
+            </w:r>
           </w:p>
         </w:tc>
       </w:tr>
@@ -459,6 +626,9 @@
               <w:widowControl w:val="0"/>
               <w:spacing w:line="240" w:lineRule="auto"/>
             </w:pPr>
+            <w:r>
+              <w:t>Alunos pesquisadores</w:t>
+            </w:r>
           </w:p>
         </w:tc>
         <w:tc>
@@ -475,8 +645,18 @@
           <w:p>
             <w:pPr>
               <w:widowControl w:val="0"/>
+              <w:numPr>
+                <w:ilvl w:val="0"/>
+                <w:numId w:val="4"/>
+              </w:numPr>
               <w:spacing w:line="240" w:lineRule="auto"/>
+              <w:ind w:left="420" w:leftChars="0" w:hanging="420" w:firstLineChars="0"/>
             </w:pPr>
+            <w:r>
+              <w:t>Poderão usar o sistema para coletar dados de pacientes para pesquisa</w:t>
+            </w:r>
+            <w:bookmarkStart w:id="1" w:name="_GoBack"/>
+            <w:bookmarkEnd w:id="1"/>
           </w:p>
         </w:tc>
       </w:tr>
@@ -496,6 +676,26 @@
 <file path=word/numbering.xml><?xml version="1.0" encoding="utf-8"?>
 <w:numbering xmlns:wpc="http://schemas.microsoft.com/office/word/2010/wordprocessingCanvas" xmlns:mc="http://schemas.openxmlformats.org/markup-compatibility/2006" xmlns:o="urn:schemas-microsoft-com:office:office" xmlns:r="http://schemas.openxmlformats.org/officeDocument/2006/relationships" xmlns:m="http://schemas.openxmlformats.org/officeDocument/2006/math" xmlns:v="urn:schemas-microsoft-com:vml" xmlns:wp14="http://schemas.microsoft.com/office/word/2010/wordprocessingDrawing" xmlns:wp="http://schemas.openxmlformats.org/drawingml/2006/wordprocessingDrawing" xmlns:w10="urn:schemas-microsoft-com:office:word" xmlns:w="http://schemas.openxmlformats.org/wordprocessingml/2006/main" xmlns:w14="http://schemas.microsoft.com/office/word/2010/wordml" xmlns:wpg="http://schemas.microsoft.com/office/word/2010/wordprocessingGroup" xmlns:wpi="http://schemas.microsoft.com/office/word/2010/wordprocessingInk" xmlns:wne="http://schemas.microsoft.com/office/word/2006/wordml" xmlns:wps="http://schemas.microsoft.com/office/word/2010/wordprocessingShape" mc:Ignorable="w14 wp14">
   <w:abstractNum w:abstractNumId="0">
+    <w:nsid w:val="AEFE917A"/>
+    <w:multiLevelType w:val="singleLevel"/>
+    <w:tmpl w:val="AEFE917A"/>
+    <w:lvl w:ilvl="0" w:tentative="0">
+      <w:start w:val="1"/>
+      <w:numFmt w:val="bullet"/>
+      <w:lvlText w:val=""/>
+      <w:lvlJc w:val="left"/>
+      <w:pPr>
+        <w:tabs>
+          <w:tab w:val="left" w:pos="420"/>
+        </w:tabs>
+        <w:ind w:left="420" w:leftChars="0" w:hanging="420" w:firstLineChars="0"/>
+      </w:pPr>
+      <w:rPr>
+        <w:rFonts w:hint="default" w:ascii="Wingdings" w:hAnsi="Wingdings"/>
+      </w:rPr>
+    </w:lvl>
+  </w:abstractNum>
+  <w:abstractNum w:abstractNumId="1">
     <w:nsid w:val="BFFA87A7"/>
     <w:multiLevelType w:val="multilevel"/>
     <w:tmpl w:val="BFFA87A7"/>
@@ -635,7 +835,7 @@
       </w:rPr>
     </w:lvl>
   </w:abstractNum>
-  <w:abstractNum w:abstractNumId="1">
+  <w:abstractNum w:abstractNumId="2">
     <w:nsid w:val="DFFE904F"/>
     <w:multiLevelType w:val="multilevel"/>
     <w:tmpl w:val="DFFE904F"/>
@@ -775,7 +975,7 @@
       </w:rPr>
     </w:lvl>
   </w:abstractNum>
-  <w:abstractNum w:abstractNumId="2">
+  <w:abstractNum w:abstractNumId="3">
     <w:nsid w:val="FF3585FB"/>
     <w:multiLevelType w:val="multilevel"/>
     <w:tmpl w:val="FF3585FB"/>
@@ -916,13 +1116,16 @@
     </w:lvl>
   </w:abstractNum>
   <w:num w:numId="1">
+    <w:abstractNumId w:val="2"/>
+  </w:num>
+  <w:num w:numId="2">
     <w:abstractNumId w:val="1"/>
   </w:num>
-  <w:num w:numId="2">
+  <w:num w:numId="3">
+    <w:abstractNumId w:val="3"/>
+  </w:num>
+  <w:num w:numId="4">
     <w:abstractNumId w:val="0"/>
-  </w:num>
-  <w:num w:numId="3">
-    <w:abstractNumId w:val="2"/>
   </w:num>
 </w:numbering>
 </file>
